--- a/项目管理文档/项目章程.docx
+++ b/项目管理文档/项目章程.docx
@@ -229,160 +229,10 @@
         </w:rPr>
         <w:t>日</w:t>
       </w:r>
-      <w:bookmarkStart w:id="0" w:name="_GoBack"/>
-      <w:bookmarkEnd w:id="0"/>
     </w:p>
     <w:p>
       <w:pPr>
         <w:rPr>
-          <w:lang w:val="en-US"/>
-        </w:rPr>
-      </w:pPr>
-    </w:p>
-    <w:p>
-      <w:pPr>
-        <w:numPr>
-          <w:ilvl w:val="0"/>
-          <w:numId w:val="40"/>
-        </w:numPr>
-        <w:autoSpaceDE/>
-        <w:autoSpaceDN/>
-        <w:jc w:val="both"/>
-        <w:rPr>
-          <w:rFonts w:hint="eastAsia"/>
-        </w:rPr>
-      </w:pPr>
-      <w:r>
-        <w:rPr>
-          <w:rFonts w:hint="eastAsia"/>
-        </w:rPr>
-        <w:t>项目经理姓名、联系方法</w:t>
-      </w:r>
-    </w:p>
-    <w:p>
-      <w:pPr>
-        <w:numPr>
-          <w:ilvl w:val="0"/>
-          <w:numId w:val="40"/>
-        </w:numPr>
-        <w:autoSpaceDE/>
-        <w:autoSpaceDN/>
-        <w:jc w:val="both"/>
-        <w:rPr>
-          <w:rFonts w:hint="eastAsia"/>
-        </w:rPr>
-      </w:pPr>
-      <w:r>
-        <w:rPr>
-          <w:rFonts w:hint="eastAsia"/>
-        </w:rPr>
-        <w:t>简要的时间表</w:t>
-      </w:r>
-    </w:p>
-    <w:p>
-      <w:pPr>
-        <w:numPr>
-          <w:ilvl w:val="0"/>
-          <w:numId w:val="40"/>
-        </w:numPr>
-        <w:autoSpaceDE/>
-        <w:autoSpaceDN/>
-        <w:jc w:val="both"/>
-        <w:rPr>
-          <w:rFonts w:hint="eastAsia"/>
-        </w:rPr>
-      </w:pPr>
-      <w:r>
-        <w:rPr>
-          <w:rFonts w:hint="eastAsia"/>
-        </w:rPr>
-        <w:t>预算摘要</w:t>
-      </w:r>
-    </w:p>
-    <w:p>
-      <w:pPr>
-        <w:numPr>
-          <w:ilvl w:val="0"/>
-          <w:numId w:val="40"/>
-        </w:numPr>
-        <w:autoSpaceDE/>
-        <w:autoSpaceDN/>
-        <w:jc w:val="both"/>
-        <w:rPr>
-          <w:rFonts w:hint="eastAsia"/>
-        </w:rPr>
-      </w:pPr>
-      <w:r>
-        <w:rPr>
-          <w:rFonts w:hint="eastAsia"/>
-        </w:rPr>
-        <w:t>目标描述</w:t>
-      </w:r>
-    </w:p>
-    <w:p>
-      <w:pPr>
-        <w:numPr>
-          <w:ilvl w:val="0"/>
-          <w:numId w:val="40"/>
-        </w:numPr>
-        <w:autoSpaceDE/>
-        <w:autoSpaceDN/>
-        <w:jc w:val="both"/>
-        <w:rPr>
-          <w:rFonts w:hint="eastAsia"/>
-        </w:rPr>
-      </w:pPr>
-      <w:r>
-        <w:rPr>
-          <w:rFonts w:hint="eastAsia"/>
-        </w:rPr>
-        <w:t>项目管理方法</w:t>
-      </w:r>
-    </w:p>
-    <w:p>
-      <w:pPr>
-        <w:numPr>
-          <w:ilvl w:val="0"/>
-          <w:numId w:val="40"/>
-        </w:numPr>
-        <w:autoSpaceDE/>
-        <w:autoSpaceDN/>
-        <w:jc w:val="both"/>
-        <w:rPr>
-          <w:rFonts w:hint="eastAsia"/>
-        </w:rPr>
-      </w:pPr>
-      <w:r>
-        <w:rPr>
-          <w:rFonts w:hint="eastAsia"/>
-        </w:rPr>
-        <w:t>角色与责任</w:t>
-      </w:r>
-    </w:p>
-    <w:p>
-      <w:pPr>
-        <w:numPr>
-          <w:ilvl w:val="0"/>
-          <w:numId w:val="40"/>
-        </w:numPr>
-        <w:autoSpaceDE/>
-        <w:autoSpaceDN/>
-        <w:jc w:val="both"/>
-        <w:rPr>
-          <w:rFonts w:hint="eastAsia"/>
-        </w:rPr>
-      </w:pPr>
-      <w:r>
-        <w:rPr>
-          <w:rFonts w:hint="eastAsia"/>
-        </w:rPr>
-        <w:t>干系人及其意见与签名</w:t>
-      </w:r>
-    </w:p>
-    <w:p>
-      <w:pPr>
-        <w:rPr>
-          <w:rFonts w:hint="eastAsia"/>
           <w:lang w:val="en-US"/>
         </w:rPr>
       </w:pPr>
@@ -449,17 +299,229 @@
           <w:ilvl w:val="0"/>
           <w:numId w:val="29"/>
         </w:numPr>
-        <w:rPr>
-          <w:rFonts w:hint="eastAsia"/>
-        </w:rPr>
       </w:pPr>
       <w:r>
         <w:rPr>
           <w:rFonts w:hint="eastAsia"/>
         </w:rPr>
-        <w:lastRenderedPageBreak/>
         <w:t>简要的时间表</w:t>
       </w:r>
+    </w:p>
+    <w:tbl>
+      <w:tblPr>
+        <w:tblStyle w:val="af5"/>
+        <w:tblW w:w="0" w:type="auto"/>
+        <w:tblLook w:val="04A0" w:firstRow="1" w:lastRow="0" w:firstColumn="1" w:lastColumn="0" w:noHBand="0" w:noVBand="1"/>
+      </w:tblPr>
+      <w:tblGrid>
+        <w:gridCol w:w="4148"/>
+        <w:gridCol w:w="4148"/>
+      </w:tblGrid>
+      <w:tr>
+        <w:tc>
+          <w:tcPr>
+            <w:tcW w:w="4148" w:type="dxa"/>
+          </w:tcPr>
+          <w:p>
+            <w:pPr>
+              <w:rPr>
+                <w:rFonts w:hint="eastAsia"/>
+              </w:rPr>
+            </w:pPr>
+            <w:r>
+              <w:rPr>
+                <w:rFonts w:hint="eastAsia"/>
+              </w:rPr>
+              <w:t>时间</w:t>
+            </w:r>
+          </w:p>
+        </w:tc>
+        <w:tc>
+          <w:tcPr>
+            <w:tcW w:w="4148" w:type="dxa"/>
+          </w:tcPr>
+          <w:p>
+            <w:pPr>
+              <w:rPr>
+                <w:rFonts w:hint="eastAsia"/>
+              </w:rPr>
+            </w:pPr>
+            <w:r>
+              <w:rPr>
+                <w:rFonts w:hint="eastAsia"/>
+              </w:rPr>
+              <w:t>工作内容</w:t>
+            </w:r>
+          </w:p>
+        </w:tc>
+      </w:tr>
+      <w:tr>
+        <w:tc>
+          <w:tcPr>
+            <w:tcW w:w="4148" w:type="dxa"/>
+          </w:tcPr>
+          <w:p>
+            <w:pPr>
+              <w:rPr>
+                <w:rFonts w:hint="eastAsia"/>
+              </w:rPr>
+            </w:pPr>
+          </w:p>
+        </w:tc>
+        <w:tc>
+          <w:tcPr>
+            <w:tcW w:w="4148" w:type="dxa"/>
+          </w:tcPr>
+          <w:p>
+            <w:pPr>
+              <w:rPr>
+                <w:rFonts w:hint="eastAsia"/>
+              </w:rPr>
+            </w:pPr>
+            <w:r>
+              <w:rPr>
+                <w:rFonts w:hint="eastAsia"/>
+              </w:rPr>
+              <w:t>完成概要设计</w:t>
+            </w:r>
+          </w:p>
+        </w:tc>
+      </w:tr>
+      <w:tr>
+        <w:tc>
+          <w:tcPr>
+            <w:tcW w:w="4148" w:type="dxa"/>
+          </w:tcPr>
+          <w:p>
+            <w:pPr>
+              <w:rPr>
+                <w:rFonts w:hint="eastAsia"/>
+              </w:rPr>
+            </w:pPr>
+          </w:p>
+        </w:tc>
+        <w:tc>
+          <w:tcPr>
+            <w:tcW w:w="4148" w:type="dxa"/>
+          </w:tcPr>
+          <w:p>
+            <w:pPr>
+              <w:rPr>
+                <w:rFonts w:hint="eastAsia"/>
+              </w:rPr>
+            </w:pPr>
+            <w:r>
+              <w:rPr>
+                <w:rFonts w:hint="eastAsia"/>
+              </w:rPr>
+              <w:t>完成详细设计</w:t>
+            </w:r>
+          </w:p>
+        </w:tc>
+      </w:tr>
+      <w:tr>
+        <w:tc>
+          <w:tcPr>
+            <w:tcW w:w="4148" w:type="dxa"/>
+          </w:tcPr>
+          <w:p>
+            <w:pPr>
+              <w:rPr>
+                <w:rFonts w:hint="eastAsia"/>
+              </w:rPr>
+            </w:pPr>
+          </w:p>
+        </w:tc>
+        <w:tc>
+          <w:tcPr>
+            <w:tcW w:w="4148" w:type="dxa"/>
+          </w:tcPr>
+          <w:p>
+            <w:pPr>
+              <w:rPr>
+                <w:rFonts w:hint="eastAsia"/>
+              </w:rPr>
+            </w:pPr>
+            <w:r>
+              <w:rPr>
+                <w:rFonts w:hint="eastAsia"/>
+              </w:rPr>
+              <w:t>完成第一次迭代</w:t>
+            </w:r>
+          </w:p>
+        </w:tc>
+      </w:tr>
+      <w:tr>
+        <w:tc>
+          <w:tcPr>
+            <w:tcW w:w="4148" w:type="dxa"/>
+          </w:tcPr>
+          <w:p>
+            <w:pPr>
+              <w:rPr>
+                <w:rFonts w:hint="eastAsia"/>
+              </w:rPr>
+            </w:pPr>
+          </w:p>
+        </w:tc>
+        <w:tc>
+          <w:tcPr>
+            <w:tcW w:w="4148" w:type="dxa"/>
+          </w:tcPr>
+          <w:p>
+            <w:pPr>
+              <w:rPr>
+                <w:rFonts w:hint="eastAsia"/>
+              </w:rPr>
+            </w:pPr>
+            <w:r>
+              <w:rPr>
+                <w:rFonts w:hint="eastAsia"/>
+              </w:rPr>
+              <w:t>完成第二次迭代</w:t>
+            </w:r>
+          </w:p>
+        </w:tc>
+      </w:tr>
+      <w:tr>
+        <w:tc>
+          <w:tcPr>
+            <w:tcW w:w="4148" w:type="dxa"/>
+          </w:tcPr>
+          <w:p>
+            <w:pPr>
+              <w:rPr>
+                <w:rFonts w:hint="eastAsia"/>
+              </w:rPr>
+            </w:pPr>
+          </w:p>
+        </w:tc>
+        <w:tc>
+          <w:tcPr>
+            <w:tcW w:w="4148" w:type="dxa"/>
+          </w:tcPr>
+          <w:p>
+            <w:pPr>
+              <w:rPr>
+                <w:rFonts w:hint="eastAsia"/>
+              </w:rPr>
+            </w:pPr>
+            <w:r>
+              <w:rPr>
+                <w:rFonts w:hint="eastAsia"/>
+              </w:rPr>
+              <w:t>项目收尾</w:t>
+            </w:r>
+          </w:p>
+        </w:tc>
+      </w:tr>
+    </w:tbl>
+    <w:p>
+      <w:pPr>
+        <w:rPr>
+          <w:rFonts w:hint="eastAsia"/>
+        </w:rPr>
+      </w:pPr>
     </w:p>
     <w:p>
       <w:pPr>
@@ -477,8 +539,133 @@
           <w:rFonts w:hint="eastAsia"/>
           <w:lang w:val="en-US"/>
         </w:rPr>
+        <w:lastRenderedPageBreak/>
         <w:t>预算摘要</w:t>
       </w:r>
+    </w:p>
+    <w:tbl>
+      <w:tblPr>
+        <w:tblStyle w:val="af5"/>
+        <w:tblW w:w="0" w:type="auto"/>
+        <w:tblLook w:val="04A0" w:firstRow="1" w:lastRow="0" w:firstColumn="1" w:lastColumn="0" w:noHBand="0" w:noVBand="1"/>
+      </w:tblPr>
+      <w:tblGrid>
+        <w:gridCol w:w="4148"/>
+        <w:gridCol w:w="4148"/>
+      </w:tblGrid>
+      <w:tr>
+        <w:tc>
+          <w:tcPr>
+            <w:tcW w:w="4148" w:type="dxa"/>
+          </w:tcPr>
+          <w:p>
+            <w:pPr>
+              <w:rPr>
+                <w:rFonts w:hint="eastAsia"/>
+                <w:lang w:val="en-US"/>
+              </w:rPr>
+            </w:pPr>
+            <w:r>
+              <w:rPr>
+                <w:rFonts w:hint="eastAsia"/>
+                <w:lang w:val="en-US"/>
+              </w:rPr>
+              <w:t>支出项</w:t>
+            </w:r>
+          </w:p>
+        </w:tc>
+        <w:tc>
+          <w:tcPr>
+            <w:tcW w:w="4148" w:type="dxa"/>
+          </w:tcPr>
+          <w:p>
+            <w:pPr>
+              <w:rPr>
+                <w:rFonts w:hint="eastAsia"/>
+                <w:lang w:val="en-US"/>
+              </w:rPr>
+            </w:pPr>
+            <w:r>
+              <w:rPr>
+                <w:rFonts w:hint="eastAsia"/>
+                <w:lang w:val="en-US"/>
+              </w:rPr>
+              <w:t>成本</w:t>
+            </w:r>
+          </w:p>
+        </w:tc>
+      </w:tr>
+      <w:tr>
+        <w:tc>
+          <w:tcPr>
+            <w:tcW w:w="4148" w:type="dxa"/>
+          </w:tcPr>
+          <w:p>
+            <w:pPr>
+              <w:rPr>
+                <w:rFonts w:hint="eastAsia"/>
+                <w:lang w:val="en-US"/>
+              </w:rPr>
+            </w:pPr>
+            <w:r>
+              <w:rPr>
+                <w:rFonts w:hint="eastAsia"/>
+                <w:lang w:val="en-US"/>
+              </w:rPr>
+              <w:t>人力资源</w:t>
+            </w:r>
+          </w:p>
+        </w:tc>
+        <w:tc>
+          <w:tcPr>
+            <w:tcW w:w="4148" w:type="dxa"/>
+          </w:tcPr>
+          <w:p>
+            <w:pPr>
+              <w:rPr>
+                <w:rFonts w:hint="eastAsia"/>
+                <w:lang w:val="en-US"/>
+              </w:rPr>
+            </w:pPr>
+          </w:p>
+        </w:tc>
+      </w:tr>
+      <w:tr>
+        <w:tc>
+          <w:tcPr>
+            <w:tcW w:w="4148" w:type="dxa"/>
+          </w:tcPr>
+          <w:p>
+            <w:pPr>
+              <w:rPr>
+                <w:rFonts w:hint="eastAsia"/>
+                <w:lang w:val="en-US"/>
+              </w:rPr>
+            </w:pPr>
+          </w:p>
+        </w:tc>
+        <w:tc>
+          <w:tcPr>
+            <w:tcW w:w="4148" w:type="dxa"/>
+          </w:tcPr>
+          <w:p>
+            <w:pPr>
+              <w:rPr>
+                <w:rFonts w:hint="eastAsia"/>
+                <w:lang w:val="en-US"/>
+              </w:rPr>
+            </w:pPr>
+          </w:p>
+        </w:tc>
+      </w:tr>
+    </w:tbl>
+    <w:p>
+      <w:pPr>
+        <w:rPr>
+          <w:rFonts w:hint="eastAsia"/>
+          <w:lang w:val="en-US"/>
+        </w:rPr>
+      </w:pPr>
     </w:p>
     <w:p>
       <w:pPr>
@@ -498,6 +685,87 @@
         </w:rPr>
         <w:t>目标描述</w:t>
       </w:r>
+    </w:p>
+    <w:p>
+      <w:pPr>
+        <w:rPr>
+          <w:rFonts w:hint="eastAsia"/>
+          <w:lang w:val="en-US"/>
+        </w:rPr>
+      </w:pPr>
+      <w:r>
+        <w:rPr>
+          <w:rFonts w:hint="eastAsia"/>
+          <w:lang w:val="en-US"/>
+        </w:rPr>
+        <w:t>利用</w:t>
+      </w:r>
+      <w:r>
+        <w:rPr>
+          <w:rFonts w:hint="eastAsia"/>
+          <w:lang w:val="en-US"/>
+        </w:rPr>
+        <w:t>Unity3D</w:t>
+      </w:r>
+      <w:r>
+        <w:rPr>
+          <w:rFonts w:hint="eastAsia"/>
+          <w:lang w:val="en-US"/>
+        </w:rPr>
+        <w:t>引擎和</w:t>
+      </w:r>
+      <w:r>
+        <w:rPr>
+          <w:rFonts w:hint="eastAsia"/>
+          <w:lang w:val="en-US"/>
+        </w:rPr>
+        <w:t>Web</w:t>
+      </w:r>
+      <w:r>
+        <w:rPr>
+          <w:rFonts w:hint="eastAsia"/>
+          <w:lang w:val="en-US"/>
+        </w:rPr>
+        <w:t>编程技术，开发一款</w:t>
+      </w:r>
+      <w:r>
+        <w:rPr>
+          <w:rFonts w:hint="eastAsia"/>
+          <w:lang w:val="en-US"/>
+        </w:rPr>
+        <w:t>3D</w:t>
+      </w:r>
+      <w:r>
+        <w:rPr>
+          <w:rFonts w:hint="eastAsia"/>
+          <w:lang w:val="en-US"/>
+        </w:rPr>
+        <w:t>即时聊天软件——吾亦聊（</w:t>
+      </w:r>
+      <w:proofErr w:type="spellStart"/>
+      <w:r>
+        <w:rPr>
+          <w:rFonts w:hint="eastAsia"/>
+          <w:lang w:val="en-US"/>
+        </w:rPr>
+        <w:t>C</w:t>
+      </w:r>
+      <w:r>
+        <w:rPr>
+          <w:lang w:val="en-US"/>
+        </w:rPr>
+        <w:t>hatstyle</w:t>
+      </w:r>
+      <w:proofErr w:type="spellEnd"/>
+      <w:r>
+        <w:rPr>
+          <w:rFonts w:hint="eastAsia"/>
+          <w:lang w:val="en-US"/>
+        </w:rPr>
+        <w:t>）。用户可以彼此之间自由地交谈，也可以通过区域、私聊等聊天频道进行局部范围内的交流。</w:t>
+      </w:r>
+      <w:bookmarkStart w:id="0" w:name="_GoBack"/>
+      <w:bookmarkEnd w:id="0"/>
     </w:p>
     <w:p>
       <w:pPr>
@@ -533,7 +801,6 @@
           <w:numId w:val="29"/>
         </w:numPr>
         <w:rPr>
-          <w:rFonts w:hint="eastAsia"/>
           <w:lang w:val="en-US"/>
         </w:rPr>
       </w:pPr>
@@ -987,7 +1254,7 @@
                             <w:ind w:left="20"/>
                             <w:jc w:val="right"/>
                             <w:rPr>
-                              <w:rFonts w:ascii="微软雅黑" w:hAnsi="微软雅黑" w:cs="宋体" w:hint="eastAsia"/>
+                              <w:rFonts w:ascii="微软雅黑" w:hAnsi="微软雅黑" w:cs="宋体"/>
                               <w:sz w:val="16"/>
                               <w:szCs w:val="16"/>
                               <w:lang w:val="en-US"/>
@@ -5903,6 +6170,22 @@
       <w:lang w:val="zh-CN" w:bidi="zh-CN"/>
     </w:rPr>
   </w:style>
+  <w:style w:type="table" w:styleId="af5">
+    <w:name w:val="Table Grid"/>
+    <w:basedOn w:val="a1"/>
+    <w:uiPriority w:val="39"/>
+    <w:rsid w:val="00396148"/>
+    <w:tblPr>
+      <w:tblBorders>
+        <w:top w:val="single" w:sz="4" w:space="0" w:color="auto"/>
+        <w:left w:val="single" w:sz="4" w:space="0" w:color="auto"/>
+        <w:bottom w:val="single" w:sz="4" w:space="0" w:color="auto"/>
+        <w:right w:val="single" w:sz="4" w:space="0" w:color="auto"/>
+        <w:insideH w:val="single" w:sz="4" w:space="0" w:color="auto"/>
+        <w:insideV w:val="single" w:sz="4" w:space="0" w:color="auto"/>
+      </w:tblBorders>
+    </w:tblPr>
+  </w:style>
 </w:styles>
 </file>
 
